--- a/Time Tracking/CEIS400-TimeSheet_Updated_RVaughn-32224.docx
+++ b/Time Tracking/CEIS400-TimeSheet_Updated_RVaughn-32224.docx
@@ -2738,6 +2738,22 @@
                 <w:szCs w:val="18"/>
               </w:rPr>
             </w:pPr>
+            <w:r>
+              <w:rPr>
+                <w:rFonts w:ascii="Arial" w:eastAsia="Times New Roman" w:hAnsi="Arial" w:cs="Arial"/>
+                <w:sz w:val="18"/>
+                <w:szCs w:val="18"/>
+              </w:rPr>
+              <w:t>3/29</w:t>
+            </w:r>
+            <w:r>
+              <w:rPr>
+                <w:rFonts w:ascii="Arial" w:eastAsia="Times New Roman" w:hAnsi="Arial" w:cs="Arial"/>
+                <w:sz w:val="18"/>
+                <w:szCs w:val="18"/>
+              </w:rPr>
+              <w:t>/2024</w:t>
+            </w:r>
           </w:p>
         </w:tc>
         <w:tc>
@@ -2762,6 +2778,14 @@
                 <w:szCs w:val="18"/>
               </w:rPr>
             </w:pPr>
+            <w:r>
+              <w:rPr>
+                <w:rFonts w:ascii="Arial" w:eastAsia="Times New Roman" w:hAnsi="Arial" w:cs="Arial"/>
+                <w:sz w:val="18"/>
+                <w:szCs w:val="18"/>
+              </w:rPr>
+              <w:t>11:30 p.m.</w:t>
+            </w:r>
           </w:p>
         </w:tc>
         <w:tc>
@@ -2786,6 +2810,14 @@
                 <w:szCs w:val="18"/>
               </w:rPr>
             </w:pPr>
+            <w:r>
+              <w:rPr>
+                <w:rFonts w:ascii="Arial" w:eastAsia="Times New Roman" w:hAnsi="Arial" w:cs="Arial"/>
+                <w:sz w:val="18"/>
+                <w:szCs w:val="18"/>
+              </w:rPr>
+              <w:t>1:30 a.m.</w:t>
+            </w:r>
           </w:p>
         </w:tc>
         <w:tc>
@@ -2811,6 +2843,14 @@
                 <w:szCs w:val="18"/>
               </w:rPr>
             </w:pPr>
+            <w:r>
+              <w:rPr>
+                <w:rFonts w:ascii="Arial" w:eastAsia="Times New Roman" w:hAnsi="Arial" w:cs="Arial"/>
+                <w:sz w:val="18"/>
+                <w:szCs w:val="18"/>
+              </w:rPr>
+              <w:t>2</w:t>
+            </w:r>
           </w:p>
         </w:tc>
         <w:tc>
@@ -2833,6 +2873,14 @@
                 <w:szCs w:val="18"/>
               </w:rPr>
             </w:pPr>
+            <w:r>
+              <w:rPr>
+                <w:rFonts w:ascii="Arial" w:eastAsia="Times New Roman" w:hAnsi="Arial" w:cs="Arial"/>
+                <w:sz w:val="18"/>
+                <w:szCs w:val="18"/>
+              </w:rPr>
+              <w:t>Watched videos to brush up on python</w:t>
+            </w:r>
           </w:p>
         </w:tc>
       </w:tr>
@@ -2862,6 +2910,14 @@
                 <w:szCs w:val="18"/>
               </w:rPr>
             </w:pPr>
+            <w:r>
+              <w:rPr>
+                <w:rFonts w:ascii="Arial" w:eastAsia="Times New Roman" w:hAnsi="Arial" w:cs="Arial"/>
+                <w:sz w:val="18"/>
+                <w:szCs w:val="18"/>
+              </w:rPr>
+              <w:t>3/29/2024</w:t>
+            </w:r>
           </w:p>
         </w:tc>
         <w:tc>
@@ -2886,6 +2942,14 @@
                 <w:szCs w:val="18"/>
               </w:rPr>
             </w:pPr>
+            <w:r>
+              <w:rPr>
+                <w:rFonts w:ascii="Arial" w:eastAsia="Times New Roman" w:hAnsi="Arial" w:cs="Arial"/>
+                <w:sz w:val="18"/>
+                <w:szCs w:val="18"/>
+              </w:rPr>
+              <w:t>4 pm</w:t>
+            </w:r>
           </w:p>
         </w:tc>
         <w:tc>
@@ -2910,6 +2974,14 @@
                 <w:szCs w:val="18"/>
               </w:rPr>
             </w:pPr>
+            <w:r>
+              <w:rPr>
+                <w:rFonts w:ascii="Arial" w:eastAsia="Times New Roman" w:hAnsi="Arial" w:cs="Arial"/>
+                <w:sz w:val="18"/>
+                <w:szCs w:val="18"/>
+              </w:rPr>
+              <w:t>5:30 pm</w:t>
+            </w:r>
           </w:p>
         </w:tc>
         <w:tc>
@@ -2935,6 +3007,14 @@
                 <w:szCs w:val="18"/>
               </w:rPr>
             </w:pPr>
+            <w:r>
+              <w:rPr>
+                <w:rFonts w:ascii="Arial" w:eastAsia="Times New Roman" w:hAnsi="Arial" w:cs="Arial"/>
+                <w:sz w:val="18"/>
+                <w:szCs w:val="18"/>
+              </w:rPr>
+              <w:t>1.5</w:t>
+            </w:r>
           </w:p>
         </w:tc>
         <w:tc>
@@ -2957,6 +3037,353 @@
                 <w:szCs w:val="18"/>
               </w:rPr>
             </w:pPr>
+            <w:r>
+              <w:rPr>
+                <w:rFonts w:ascii="Arial" w:eastAsia="Times New Roman" w:hAnsi="Arial" w:cs="Arial"/>
+                <w:sz w:val="18"/>
+                <w:szCs w:val="18"/>
+              </w:rPr>
+              <w:t xml:space="preserve">Watched videos to figure out how to install </w:t>
+            </w:r>
+            <w:proofErr w:type="spellStart"/>
+            <w:r>
+              <w:rPr>
+                <w:rFonts w:ascii="Arial" w:eastAsia="Times New Roman" w:hAnsi="Arial" w:cs="Arial"/>
+                <w:sz w:val="18"/>
+                <w:szCs w:val="18"/>
+              </w:rPr>
+              <w:t>xlsxWriter</w:t>
+            </w:r>
+            <w:proofErr w:type="spellEnd"/>
+          </w:p>
+        </w:tc>
+      </w:tr>
+      <w:tr>
+        <w:trPr>
+          <w:trHeight w:val="282"/>
+        </w:trPr>
+        <w:tc>
+          <w:tcPr>
+            <w:tcW w:w="1398" w:type="dxa"/>
+            <w:tcBorders>
+              <w:top w:val="single" w:sz="4" w:space="0" w:color="auto"/>
+              <w:left w:val="single" w:sz="4" w:space="0" w:color="auto"/>
+              <w:bottom w:val="single" w:sz="4" w:space="0" w:color="auto"/>
+              <w:right w:val="single" w:sz="4" w:space="0" w:color="auto"/>
+            </w:tcBorders>
+            <w:noWrap/>
+            <w:vAlign w:val="center"/>
+          </w:tcPr>
+          <w:p>
+            <w:pPr>
+              <w:spacing w:after="0" w:line="240" w:lineRule="auto"/>
+              <w:jc w:val="center"/>
+              <w:rPr>
+                <w:rFonts w:ascii="Arial" w:eastAsia="Times New Roman" w:hAnsi="Arial" w:cs="Arial"/>
+                <w:sz w:val="18"/>
+                <w:szCs w:val="18"/>
+              </w:rPr>
+            </w:pPr>
+            <w:r>
+              <w:rPr>
+                <w:rFonts w:ascii="Arial" w:eastAsia="Times New Roman" w:hAnsi="Arial" w:cs="Arial"/>
+                <w:sz w:val="18"/>
+                <w:szCs w:val="18"/>
+              </w:rPr>
+              <w:t>3/29/2024</w:t>
+            </w:r>
+          </w:p>
+        </w:tc>
+        <w:tc>
+          <w:tcPr>
+            <w:tcW w:w="1591" w:type="dxa"/>
+            <w:tcBorders>
+              <w:top w:val="single" w:sz="4" w:space="0" w:color="auto"/>
+              <w:left w:val="nil"/>
+              <w:bottom w:val="single" w:sz="4" w:space="0" w:color="auto"/>
+              <w:right w:val="single" w:sz="4" w:space="0" w:color="auto"/>
+            </w:tcBorders>
+            <w:noWrap/>
+            <w:vAlign w:val="center"/>
+          </w:tcPr>
+          <w:p>
+            <w:pPr>
+              <w:spacing w:after="0" w:line="240" w:lineRule="auto"/>
+              <w:jc w:val="center"/>
+              <w:rPr>
+                <w:rFonts w:ascii="Arial" w:eastAsia="Times New Roman" w:hAnsi="Arial" w:cs="Arial"/>
+                <w:sz w:val="18"/>
+                <w:szCs w:val="18"/>
+              </w:rPr>
+            </w:pPr>
+            <w:r>
+              <w:rPr>
+                <w:rFonts w:ascii="Arial" w:eastAsia="Times New Roman" w:hAnsi="Arial" w:cs="Arial"/>
+                <w:sz w:val="18"/>
+                <w:szCs w:val="18"/>
+              </w:rPr>
+              <w:t>7:30 p.m.</w:t>
+            </w:r>
+          </w:p>
+        </w:tc>
+        <w:tc>
+          <w:tcPr>
+            <w:tcW w:w="1462" w:type="dxa"/>
+            <w:tcBorders>
+              <w:top w:val="single" w:sz="4" w:space="0" w:color="auto"/>
+              <w:left w:val="nil"/>
+              <w:bottom w:val="single" w:sz="4" w:space="0" w:color="auto"/>
+              <w:right w:val="single" w:sz="4" w:space="0" w:color="auto"/>
+            </w:tcBorders>
+            <w:noWrap/>
+            <w:vAlign w:val="center"/>
+          </w:tcPr>
+          <w:p>
+            <w:pPr>
+              <w:spacing w:after="0" w:line="240" w:lineRule="auto"/>
+              <w:jc w:val="center"/>
+              <w:rPr>
+                <w:rFonts w:ascii="Arial" w:eastAsia="Times New Roman" w:hAnsi="Arial" w:cs="Arial"/>
+                <w:sz w:val="18"/>
+                <w:szCs w:val="18"/>
+              </w:rPr>
+            </w:pPr>
+            <w:r>
+              <w:rPr>
+                <w:rFonts w:ascii="Arial" w:eastAsia="Times New Roman" w:hAnsi="Arial" w:cs="Arial"/>
+                <w:sz w:val="18"/>
+                <w:szCs w:val="18"/>
+              </w:rPr>
+              <w:t>9 p.m.</w:t>
+            </w:r>
+          </w:p>
+        </w:tc>
+        <w:tc>
+          <w:tcPr>
+            <w:tcW w:w="1231" w:type="dxa"/>
+            <w:tcBorders>
+              <w:top w:val="single" w:sz="4" w:space="0" w:color="auto"/>
+              <w:left w:val="nil"/>
+              <w:bottom w:val="single" w:sz="4" w:space="0" w:color="auto"/>
+              <w:right w:val="single" w:sz="4" w:space="0" w:color="auto"/>
+            </w:tcBorders>
+            <w:shd w:val="clear" w:color="auto" w:fill="FFFF99"/>
+            <w:noWrap/>
+            <w:vAlign w:val="center"/>
+          </w:tcPr>
+          <w:p>
+            <w:pPr>
+              <w:spacing w:after="0" w:line="240" w:lineRule="auto"/>
+              <w:jc w:val="center"/>
+              <w:rPr>
+                <w:rFonts w:ascii="Arial" w:eastAsia="Times New Roman" w:hAnsi="Arial" w:cs="Arial"/>
+                <w:sz w:val="18"/>
+                <w:szCs w:val="18"/>
+              </w:rPr>
+            </w:pPr>
+            <w:r>
+              <w:rPr>
+                <w:rFonts w:ascii="Arial" w:eastAsia="Times New Roman" w:hAnsi="Arial" w:cs="Arial"/>
+                <w:sz w:val="18"/>
+                <w:szCs w:val="18"/>
+              </w:rPr>
+              <w:t>1.5</w:t>
+            </w:r>
+          </w:p>
+        </w:tc>
+        <w:tc>
+          <w:tcPr>
+            <w:tcW w:w="5231" w:type="dxa"/>
+            <w:tcBorders>
+              <w:top w:val="single" w:sz="4" w:space="0" w:color="auto"/>
+              <w:left w:val="nil"/>
+              <w:bottom w:val="single" w:sz="4" w:space="0" w:color="auto"/>
+              <w:right w:val="single" w:sz="4" w:space="0" w:color="auto"/>
+            </w:tcBorders>
+            <w:vAlign w:val="center"/>
+          </w:tcPr>
+          <w:p>
+            <w:pPr>
+              <w:spacing w:after="0" w:line="240" w:lineRule="auto"/>
+              <w:rPr>
+                <w:rFonts w:ascii="Arial" w:eastAsia="Times New Roman" w:hAnsi="Arial" w:cs="Arial"/>
+                <w:sz w:val="18"/>
+                <w:szCs w:val="18"/>
+              </w:rPr>
+            </w:pPr>
+            <w:r>
+              <w:rPr>
+                <w:rFonts w:ascii="Arial" w:eastAsia="Times New Roman" w:hAnsi="Arial" w:cs="Arial"/>
+                <w:sz w:val="18"/>
+                <w:szCs w:val="18"/>
+              </w:rPr>
+              <w:t>Group meeting</w:t>
+            </w:r>
+          </w:p>
+        </w:tc>
+      </w:tr>
+      <w:tr>
+        <w:trPr>
+          <w:trHeight w:val="282"/>
+        </w:trPr>
+        <w:tc>
+          <w:tcPr>
+            <w:tcW w:w="1398" w:type="dxa"/>
+            <w:tcBorders>
+              <w:top w:val="single" w:sz="4" w:space="0" w:color="auto"/>
+              <w:left w:val="single" w:sz="4" w:space="0" w:color="auto"/>
+              <w:bottom w:val="single" w:sz="4" w:space="0" w:color="auto"/>
+              <w:right w:val="single" w:sz="4" w:space="0" w:color="auto"/>
+            </w:tcBorders>
+            <w:noWrap/>
+            <w:vAlign w:val="center"/>
+          </w:tcPr>
+          <w:p>
+            <w:pPr>
+              <w:spacing w:after="0" w:line="240" w:lineRule="auto"/>
+              <w:jc w:val="center"/>
+              <w:rPr>
+                <w:rFonts w:ascii="Arial" w:eastAsia="Times New Roman" w:hAnsi="Arial" w:cs="Arial"/>
+                <w:sz w:val="18"/>
+                <w:szCs w:val="18"/>
+              </w:rPr>
+            </w:pPr>
+            <w:r>
+              <w:rPr>
+                <w:rFonts w:ascii="Arial" w:eastAsia="Times New Roman" w:hAnsi="Arial" w:cs="Arial"/>
+                <w:sz w:val="18"/>
+                <w:szCs w:val="18"/>
+              </w:rPr>
+              <w:lastRenderedPageBreak/>
+              <w:t>3/30/2024</w:t>
+            </w:r>
+          </w:p>
+        </w:tc>
+        <w:tc>
+          <w:tcPr>
+            <w:tcW w:w="1591" w:type="dxa"/>
+            <w:tcBorders>
+              <w:top w:val="single" w:sz="4" w:space="0" w:color="auto"/>
+              <w:left w:val="nil"/>
+              <w:bottom w:val="single" w:sz="4" w:space="0" w:color="auto"/>
+              <w:right w:val="single" w:sz="4" w:space="0" w:color="auto"/>
+            </w:tcBorders>
+            <w:noWrap/>
+            <w:vAlign w:val="center"/>
+          </w:tcPr>
+          <w:p>
+            <w:pPr>
+              <w:spacing w:after="0" w:line="240" w:lineRule="auto"/>
+              <w:jc w:val="center"/>
+              <w:rPr>
+                <w:rFonts w:ascii="Arial" w:eastAsia="Times New Roman" w:hAnsi="Arial" w:cs="Arial"/>
+                <w:sz w:val="18"/>
+                <w:szCs w:val="18"/>
+              </w:rPr>
+            </w:pPr>
+            <w:r>
+              <w:rPr>
+                <w:rFonts w:ascii="Arial" w:eastAsia="Times New Roman" w:hAnsi="Arial" w:cs="Arial"/>
+                <w:sz w:val="18"/>
+                <w:szCs w:val="18"/>
+              </w:rPr>
+              <w:t>8 a.m.</w:t>
+            </w:r>
+          </w:p>
+        </w:tc>
+        <w:tc>
+          <w:tcPr>
+            <w:tcW w:w="1462" w:type="dxa"/>
+            <w:tcBorders>
+              <w:top w:val="single" w:sz="4" w:space="0" w:color="auto"/>
+              <w:left w:val="nil"/>
+              <w:bottom w:val="single" w:sz="4" w:space="0" w:color="auto"/>
+              <w:right w:val="single" w:sz="4" w:space="0" w:color="auto"/>
+            </w:tcBorders>
+            <w:noWrap/>
+            <w:vAlign w:val="center"/>
+          </w:tcPr>
+          <w:p>
+            <w:pPr>
+              <w:spacing w:after="0" w:line="240" w:lineRule="auto"/>
+              <w:jc w:val="center"/>
+              <w:rPr>
+                <w:rFonts w:ascii="Arial" w:eastAsia="Times New Roman" w:hAnsi="Arial" w:cs="Arial"/>
+                <w:sz w:val="18"/>
+                <w:szCs w:val="18"/>
+              </w:rPr>
+            </w:pPr>
+            <w:r>
+              <w:rPr>
+                <w:rFonts w:ascii="Arial" w:eastAsia="Times New Roman" w:hAnsi="Arial" w:cs="Arial"/>
+                <w:sz w:val="18"/>
+                <w:szCs w:val="18"/>
+              </w:rPr>
+              <w:t>2 p.m.</w:t>
+            </w:r>
+          </w:p>
+        </w:tc>
+        <w:tc>
+          <w:tcPr>
+            <w:tcW w:w="1231" w:type="dxa"/>
+            <w:tcBorders>
+              <w:top w:val="single" w:sz="4" w:space="0" w:color="auto"/>
+              <w:left w:val="nil"/>
+              <w:bottom w:val="single" w:sz="4" w:space="0" w:color="auto"/>
+              <w:right w:val="single" w:sz="4" w:space="0" w:color="auto"/>
+            </w:tcBorders>
+            <w:shd w:val="clear" w:color="auto" w:fill="FFFF99"/>
+            <w:noWrap/>
+            <w:vAlign w:val="center"/>
+          </w:tcPr>
+          <w:p>
+            <w:pPr>
+              <w:spacing w:after="0" w:line="240" w:lineRule="auto"/>
+              <w:jc w:val="center"/>
+              <w:rPr>
+                <w:rFonts w:ascii="Arial" w:eastAsia="Times New Roman" w:hAnsi="Arial" w:cs="Arial"/>
+                <w:sz w:val="18"/>
+                <w:szCs w:val="18"/>
+              </w:rPr>
+            </w:pPr>
+            <w:r>
+              <w:rPr>
+                <w:rFonts w:ascii="Arial" w:eastAsia="Times New Roman" w:hAnsi="Arial" w:cs="Arial"/>
+                <w:sz w:val="18"/>
+                <w:szCs w:val="18"/>
+              </w:rPr>
+              <w:t>6</w:t>
+            </w:r>
+          </w:p>
+        </w:tc>
+        <w:tc>
+          <w:tcPr>
+            <w:tcW w:w="5231" w:type="dxa"/>
+            <w:tcBorders>
+              <w:top w:val="single" w:sz="4" w:space="0" w:color="auto"/>
+              <w:left w:val="nil"/>
+              <w:bottom w:val="single" w:sz="4" w:space="0" w:color="auto"/>
+              <w:right w:val="single" w:sz="4" w:space="0" w:color="auto"/>
+            </w:tcBorders>
+            <w:vAlign w:val="center"/>
+          </w:tcPr>
+          <w:p>
+            <w:pPr>
+              <w:spacing w:after="0" w:line="240" w:lineRule="auto"/>
+              <w:rPr>
+                <w:rFonts w:ascii="Arial" w:eastAsia="Times New Roman" w:hAnsi="Arial" w:cs="Arial"/>
+                <w:sz w:val="18"/>
+                <w:szCs w:val="18"/>
+              </w:rPr>
+            </w:pPr>
+            <w:r>
+              <w:rPr>
+                <w:rFonts w:ascii="Arial" w:eastAsia="Times New Roman" w:hAnsi="Arial" w:cs="Arial"/>
+                <w:sz w:val="18"/>
+                <w:szCs w:val="18"/>
+              </w:rPr>
+              <w:t>Worked on the inventory python code for xslx</w:t>
+            </w:r>
           </w:p>
         </w:tc>
       </w:tr>
